--- a/实验报告/210810401_石全_实验二报告.docx
+++ b/实验报告/210810401_石全_实验二报告.docx
@@ -34,6 +34,7 @@
           <w:szCs w:val="32"/>
         </w:rPr>
       </w:pPr>
+      <w:proofErr w:type="gramStart"/>
       <w:r>
         <w:rPr>
           <w:rFonts w:asciiTheme="minorEastAsia" w:eastAsiaTheme="minorEastAsia" w:hAnsiTheme="minorEastAsia" w:hint="eastAsia"/>
@@ -42,6 +43,7 @@
         </w:rPr>
         <w:t>单例模式</w:t>
       </w:r>
+      <w:proofErr w:type="gramEnd"/>
     </w:p>
     <w:p>
       <w:pPr>
@@ -104,6 +106,7 @@
         </w:rPr>
         <w:t>飞机大战游戏中,玩家的</w:t>
       </w:r>
+      <w:proofErr w:type="gramStart"/>
       <w:r>
         <w:rPr>
           <w:rFonts w:asciiTheme="minorEastAsia" w:eastAsiaTheme="minorEastAsia" w:hAnsiTheme="minorEastAsia" w:hint="eastAsia"/>
@@ -111,24 +114,80 @@
           <w:sz w:val="24"/>
           <w:szCs w:val="28"/>
         </w:rPr>
-        <w:t>英雄机的实例化</w:t>
-      </w:r>
-      <w:r>
-        <w:rPr>
-          <w:rFonts w:asciiTheme="minorEastAsia" w:eastAsiaTheme="minorEastAsia" w:hAnsiTheme="minorEastAsia" w:hint="eastAsia"/>
-          <w:sz w:val="24"/>
-          <w:szCs w:val="28"/>
-        </w:rPr>
-        <w:t xml:space="preserve">需要用到单例模式,单例模式是一种创建型模式. </w:t>
-      </w:r>
-      <w:r>
-        <w:rPr>
-          <w:rFonts w:asciiTheme="minorEastAsia" w:eastAsiaTheme="minorEastAsia" w:hAnsiTheme="minorEastAsia" w:hint="eastAsia"/>
-          <w:sz w:val="24"/>
-          <w:szCs w:val="28"/>
-        </w:rPr>
-        <w:t>在飞机大战游戏中只有一种英雄机，且每局游戏只有一架英雄机，由玩家通过鼠标控制移动</w:t>
-      </w:r>
+        <w:t>英雄机</w:t>
+      </w:r>
+      <w:proofErr w:type="gramEnd"/>
+      <w:r>
+        <w:rPr>
+          <w:rFonts w:asciiTheme="minorEastAsia" w:eastAsiaTheme="minorEastAsia" w:hAnsiTheme="minorEastAsia" w:hint="eastAsia"/>
+          <w:color w:val="FF0000"/>
+          <w:sz w:val="24"/>
+          <w:szCs w:val="28"/>
+        </w:rPr>
+        <w:t>的实例化</w:t>
+      </w:r>
+      <w:r>
+        <w:rPr>
+          <w:rFonts w:asciiTheme="minorEastAsia" w:eastAsiaTheme="minorEastAsia" w:hAnsiTheme="minorEastAsia" w:hint="eastAsia"/>
+          <w:sz w:val="24"/>
+          <w:szCs w:val="28"/>
+        </w:rPr>
+        <w:t>需要用到</w:t>
+      </w:r>
+      <w:proofErr w:type="gramStart"/>
+      <w:r>
+        <w:rPr>
+          <w:rFonts w:asciiTheme="minorEastAsia" w:eastAsiaTheme="minorEastAsia" w:hAnsiTheme="minorEastAsia" w:hint="eastAsia"/>
+          <w:sz w:val="24"/>
+          <w:szCs w:val="28"/>
+        </w:rPr>
+        <w:t>单例模式,单例模式</w:t>
+      </w:r>
+      <w:proofErr w:type="gramEnd"/>
+      <w:r>
+        <w:rPr>
+          <w:rFonts w:asciiTheme="minorEastAsia" w:eastAsiaTheme="minorEastAsia" w:hAnsiTheme="minorEastAsia" w:hint="eastAsia"/>
+          <w:sz w:val="24"/>
+          <w:szCs w:val="28"/>
+        </w:rPr>
+        <w:t>是一种创建型模式. 在飞机大战游戏中只有一种英雄机，且每局游戏只有一架英雄机，由玩家通过鼠标控制移动.</w:t>
+      </w:r>
+      <w:r>
+        <w:rPr>
+          <w:rFonts w:asciiTheme="minorEastAsia" w:eastAsiaTheme="minorEastAsia" w:hAnsiTheme="minorEastAsia" w:hint="eastAsia"/>
+          <w:sz w:val="24"/>
+          <w:szCs w:val="28"/>
+        </w:rPr>
+        <w:t>本文的重构</w:t>
+      </w:r>
+      <w:r>
+        <w:rPr>
+          <w:rFonts w:asciiTheme="minorEastAsia" w:eastAsiaTheme="minorEastAsia" w:hAnsiTheme="minorEastAsia" w:hint="eastAsia"/>
+          <w:sz w:val="24"/>
+          <w:szCs w:val="28"/>
+        </w:rPr>
+        <w:t>代码采用的是</w:t>
+      </w:r>
+      <w:r>
+        <w:rPr>
+          <w:rFonts w:asciiTheme="minorEastAsia" w:eastAsiaTheme="minorEastAsia" w:hAnsiTheme="minorEastAsia" w:hint="eastAsia"/>
+          <w:color w:val="FF0000"/>
+          <w:sz w:val="24"/>
+          <w:szCs w:val="28"/>
+        </w:rPr>
+        <w:t>双重检查锁定实现</w:t>
+      </w:r>
+      <w:proofErr w:type="gramStart"/>
+      <w:r>
+        <w:rPr>
+          <w:rFonts w:asciiTheme="minorEastAsia" w:eastAsiaTheme="minorEastAsia" w:hAnsiTheme="minorEastAsia" w:hint="eastAsia"/>
+          <w:color w:val="FF0000"/>
+          <w:sz w:val="24"/>
+          <w:szCs w:val="28"/>
+        </w:rPr>
+        <w:t>单例模式</w:t>
+      </w:r>
+      <w:proofErr w:type="gramEnd"/>
       <w:r>
         <w:rPr>
           <w:rFonts w:asciiTheme="minorEastAsia" w:eastAsiaTheme="minorEastAsia" w:hAnsiTheme="minorEastAsia" w:hint="eastAsia"/>
@@ -137,22 +196,24 @@
         </w:rPr>
         <w:t>.</w:t>
       </w:r>
-      <w:r>
-        <w:rPr>
-          <w:rFonts w:asciiTheme="minorEastAsia" w:eastAsiaTheme="minorEastAsia" w:hAnsiTheme="minorEastAsia" w:hint="eastAsia"/>
-          <w:sz w:val="24"/>
-          <w:szCs w:val="28"/>
-        </w:rPr>
-        <w:t>本文的重构</w:t>
-      </w:r>
-      <w:r>
-        <w:rPr>
-          <w:rFonts w:asciiTheme="minorEastAsia" w:eastAsiaTheme="minorEastAsia" w:hAnsiTheme="minorEastAsia" w:hint="eastAsia"/>
-          <w:sz w:val="24"/>
-          <w:szCs w:val="28"/>
-        </w:rPr>
-        <w:t>代码采用的是</w:t>
-      </w:r>
+    </w:p>
+    <w:p>
+      <w:pPr>
+        <w:rPr>
+          <w:rFonts w:asciiTheme="minorEastAsia" w:eastAsiaTheme="minorEastAsia" w:hAnsiTheme="minorEastAsia" w:hint="eastAsia"/>
+          <w:sz w:val="24"/>
+          <w:szCs w:val="28"/>
+        </w:rPr>
+      </w:pPr>
+      <w:r>
+        <w:rPr>
+          <w:rFonts w:asciiTheme="minorEastAsia" w:eastAsiaTheme="minorEastAsia" w:hAnsiTheme="minorEastAsia" w:hint="eastAsia"/>
+          <w:sz w:val="24"/>
+          <w:szCs w:val="28"/>
+        </w:rPr>
+        <w:t>存在的问题:</w:t>
+      </w:r>
+      <w:proofErr w:type="gramStart"/>
       <w:r>
         <w:rPr>
           <w:rFonts w:asciiTheme="minorEastAsia" w:eastAsiaTheme="minorEastAsia" w:hAnsiTheme="minorEastAsia" w:hint="eastAsia"/>
@@ -160,8 +221,9 @@
           <w:sz w:val="24"/>
           <w:szCs w:val="28"/>
         </w:rPr>
-        <w:t>双重检查锁定</w:t>
-      </w:r>
+        <w:t>英雄机</w:t>
+      </w:r>
+      <w:proofErr w:type="gramEnd"/>
       <w:r>
         <w:rPr>
           <w:rFonts w:asciiTheme="minorEastAsia" w:eastAsiaTheme="minorEastAsia" w:hAnsiTheme="minorEastAsia" w:hint="eastAsia"/>
@@ -169,41 +231,7 @@
           <w:sz w:val="24"/>
           <w:szCs w:val="28"/>
         </w:rPr>
-        <w:t>实现单例模式</w:t>
-      </w:r>
-      <w:r>
-        <w:rPr>
-          <w:rFonts w:asciiTheme="minorEastAsia" w:eastAsiaTheme="minorEastAsia" w:hAnsiTheme="minorEastAsia" w:hint="eastAsia"/>
-          <w:sz w:val="24"/>
-          <w:szCs w:val="28"/>
-        </w:rPr>
-        <w:t>.</w:t>
-      </w:r>
-    </w:p>
-    <w:p>
-      <w:pPr>
-        <w:rPr>
-          <w:rFonts w:asciiTheme="minorEastAsia" w:eastAsiaTheme="minorEastAsia" w:hAnsiTheme="minorEastAsia"/>
-          <w:sz w:val="24"/>
-          <w:szCs w:val="28"/>
-        </w:rPr>
-      </w:pPr>
-      <w:r>
-        <w:rPr>
-          <w:rFonts w:asciiTheme="minorEastAsia" w:eastAsiaTheme="minorEastAsia" w:hAnsiTheme="minorEastAsia" w:hint="eastAsia"/>
-          <w:sz w:val="24"/>
-          <w:szCs w:val="28"/>
-        </w:rPr>
-        <w:t>存在的问题:</w:t>
-      </w:r>
-      <w:r>
-        <w:rPr>
-          <w:rFonts w:asciiTheme="minorEastAsia" w:eastAsiaTheme="minorEastAsia" w:hAnsiTheme="minorEastAsia" w:hint="eastAsia"/>
-          <w:color w:val="FF0000"/>
-          <w:sz w:val="24"/>
-          <w:szCs w:val="28"/>
-        </w:rPr>
-        <w:t>英雄机可以被多次创建</w:t>
+        <w:t>可以被多次创建</w:t>
       </w:r>
       <w:r>
         <w:rPr>
@@ -232,15 +260,7 @@
           <w:sz w:val="24"/>
           <w:szCs w:val="28"/>
         </w:rPr>
-        <w:t>解</w:t>
-      </w:r>
-      <w:r>
-        <w:rPr>
-          <w:rFonts w:asciiTheme="minorEastAsia" w:eastAsiaTheme="minorEastAsia" w:hAnsiTheme="minorEastAsia" w:hint="eastAsia"/>
-          <w:sz w:val="24"/>
-          <w:szCs w:val="28"/>
-        </w:rPr>
-        <w:t>决方案</w:t>
+        <w:t>解决方案</w:t>
       </w:r>
     </w:p>
     <w:p>
@@ -264,7 +284,31 @@
           <w:sz w:val="22"/>
           <w:szCs w:val="24"/>
         </w:rPr>
-        <w:t>借鉴单例模式的解题思路，设计解决该场景问题的方案。</w:t>
+        <w:t>借鉴</w:t>
+      </w:r>
+      <w:proofErr w:type="gramStart"/>
+      <w:r>
+        <w:rPr>
+          <w:rFonts w:asciiTheme="minorEastAsia" w:eastAsiaTheme="minorEastAsia" w:hAnsiTheme="minorEastAsia" w:hint="eastAsia"/>
+          <w:bCs/>
+          <w:i/>
+          <w:color w:val="4472C4" w:themeColor="accent1"/>
+          <w:sz w:val="22"/>
+          <w:szCs w:val="24"/>
+        </w:rPr>
+        <w:t>单例模式</w:t>
+      </w:r>
+      <w:proofErr w:type="gramEnd"/>
+      <w:r>
+        <w:rPr>
+          <w:rFonts w:asciiTheme="minorEastAsia" w:eastAsiaTheme="minorEastAsia" w:hAnsiTheme="minorEastAsia" w:hint="eastAsia"/>
+          <w:bCs/>
+          <w:i/>
+          <w:color w:val="4472C4" w:themeColor="accent1"/>
+          <w:sz w:val="22"/>
+          <w:szCs w:val="24"/>
+        </w:rPr>
+        <w:t>的解题思路，设计解决该场景问题的方案。</w:t>
       </w:r>
     </w:p>
     <w:p>
@@ -357,7 +401,7 @@
                     <pic:cNvPicPr/>
                   </pic:nvPicPr>
                   <pic:blipFill>
-                    <a:blip r:embed="rId5">
+                    <a:blip r:embed="rId7">
                       <a:extLst>
                         <a:ext uri="{28A0092B-C50C-407E-A947-70E740481C1C}">
                           <a14:useLocalDpi xmlns:a14="http://schemas.microsoft.com/office/drawing/2010/main" val="0"/>
@@ -409,29 +453,7 @@
           <w:sz w:val="22"/>
           <w:szCs w:val="24"/>
         </w:rPr>
-        <w:t>描述你设计的</w:t>
-      </w:r>
-      <w:r>
-        <w:rPr>
-          <w:rFonts w:asciiTheme="minorEastAsia" w:eastAsiaTheme="minorEastAsia" w:hAnsiTheme="minorEastAsia" w:hint="eastAsia"/>
-          <w:bCs/>
-          <w:i/>
-          <w:color w:val="4472C4" w:themeColor="accent1"/>
-          <w:sz w:val="22"/>
-          <w:szCs w:val="24"/>
-        </w:rPr>
-        <w:t>UML</w:t>
-      </w:r>
-      <w:r>
-        <w:rPr>
-          <w:rFonts w:asciiTheme="minorEastAsia" w:eastAsiaTheme="minorEastAsia" w:hAnsiTheme="minorEastAsia" w:hint="eastAsia"/>
-          <w:bCs/>
-          <w:i/>
-          <w:color w:val="4472C4" w:themeColor="accent1"/>
-          <w:sz w:val="22"/>
-          <w:szCs w:val="24"/>
-        </w:rPr>
-        <w:t>类图中的每个角色（类、接口），并对它的关键属性、方法和作用进行简要说明。</w:t>
+        <w:t>描述你设计的UML类图中的每个角色（类、接口），并对它的关键属性、方法和作用进行简要说明。</w:t>
       </w:r>
     </w:p>
     <w:p>
@@ -536,7 +558,25 @@
           <w:sz w:val="24"/>
           <w:szCs w:val="28"/>
         </w:rPr>
-        <w:t>.静态变量确保了代码中只能由唯一的一个英雄机.volatile关键字提高了线程的安全性</w:t>
+        <w:t>.静态变量确保了代码中只能由唯一的一个</w:t>
+      </w:r>
+      <w:proofErr w:type="gramStart"/>
+      <w:r>
+        <w:rPr>
+          <w:rFonts w:asciiTheme="minorEastAsia" w:eastAsiaTheme="minorEastAsia" w:hAnsiTheme="minorEastAsia" w:hint="eastAsia"/>
+          <w:sz w:val="24"/>
+          <w:szCs w:val="28"/>
+        </w:rPr>
+        <w:t>英雄机</w:t>
+      </w:r>
+      <w:proofErr w:type="gramEnd"/>
+      <w:r>
+        <w:rPr>
+          <w:rFonts w:asciiTheme="minorEastAsia" w:eastAsiaTheme="minorEastAsia" w:hAnsiTheme="minorEastAsia" w:hint="eastAsia"/>
+          <w:sz w:val="24"/>
+          <w:szCs w:val="28"/>
+        </w:rPr>
+        <w:t>.volatile关键字提高了线程的安全性</w:t>
       </w:r>
     </w:p>
     <w:p>
@@ -674,7 +714,7 @@
     <w:p>
       <w:pPr>
         <w:rPr>
-          <w:rFonts w:asciiTheme="minorEastAsia" w:eastAsiaTheme="minorEastAsia" w:hAnsiTheme="minorEastAsia" w:hint="eastAsia"/>
+          <w:rFonts w:asciiTheme="minorEastAsia" w:eastAsiaTheme="minorEastAsia" w:hAnsiTheme="minorEastAsia"/>
           <w:sz w:val="24"/>
           <w:szCs w:val="28"/>
         </w:rPr>
@@ -900,6 +940,65 @@
           <w:sz w:val="24"/>
           <w:szCs w:val="28"/>
         </w:rPr>
+        <w:t>工厂模式</w:t>
+      </w:r>
+      <w:r>
+        <w:rPr>
+          <w:rFonts w:asciiTheme="minorEastAsia" w:eastAsiaTheme="minorEastAsia" w:hAnsiTheme="minorEastAsia" w:hint="eastAsia"/>
+          <w:sz w:val="24"/>
+          <w:szCs w:val="28"/>
+        </w:rPr>
+        <w:t>属于创建型模式</w:t>
+      </w:r>
+      <w:r>
+        <w:rPr>
+          <w:rFonts w:asciiTheme="minorEastAsia" w:eastAsiaTheme="minorEastAsia" w:hAnsiTheme="minorEastAsia" w:hint="eastAsia"/>
+          <w:sz w:val="24"/>
+          <w:szCs w:val="28"/>
+        </w:rPr>
+        <w:t>,</w:t>
+      </w:r>
+      <w:r>
+        <w:rPr>
+          <w:rFonts w:asciiTheme="minorEastAsia" w:eastAsiaTheme="minorEastAsia" w:hAnsiTheme="minorEastAsia" w:hint="eastAsia"/>
+          <w:sz w:val="24"/>
+          <w:szCs w:val="28"/>
+        </w:rPr>
+        <w:t>它提供了一种创建对象的最佳方式。在工厂模式中</w:t>
+      </w:r>
+      <w:r>
+        <w:rPr>
+          <w:rFonts w:asciiTheme="minorEastAsia" w:eastAsiaTheme="minorEastAsia" w:hAnsiTheme="minorEastAsia" w:hint="eastAsia"/>
+          <w:sz w:val="24"/>
+          <w:szCs w:val="28"/>
+        </w:rPr>
+        <w:t>,</w:t>
+      </w:r>
+      <w:r>
+        <w:rPr>
+          <w:rFonts w:asciiTheme="minorEastAsia" w:eastAsiaTheme="minorEastAsia" w:hAnsiTheme="minorEastAsia" w:hint="eastAsia"/>
+          <w:sz w:val="24"/>
+          <w:szCs w:val="28"/>
+        </w:rPr>
+        <w:t>我们在创建对象时不会对客户端暴露创建逻辑，并且是通过使用一个共同的接口来指向新创建的对象。</w:t>
+      </w:r>
+    </w:p>
+    <w:p>
+      <w:pPr>
+        <w:jc w:val="left"/>
+        <w:rPr>
+          <w:rFonts w:asciiTheme="minorEastAsia" w:eastAsiaTheme="minorEastAsia" w:hAnsiTheme="minorEastAsia"/>
+          <w:sz w:val="24"/>
+          <w:szCs w:val="28"/>
+        </w:rPr>
+      </w:pPr>
+      <w:r>
+        <w:rPr>
+          <w:rFonts w:asciiTheme="minorEastAsia" w:eastAsiaTheme="minorEastAsia" w:hAnsiTheme="minorEastAsia" w:hint="eastAsia"/>
+          <w:color w:val="FF0000"/>
+          <w:sz w:val="24"/>
+          <w:szCs w:val="28"/>
+        </w:rPr>
         <w:t>敌机的创建,道具的创建需要用到此模式</w:t>
       </w:r>
     </w:p>
@@ -907,26 +1006,95 @@
       <w:pPr>
         <w:jc w:val="left"/>
         <w:rPr>
-          <w:rFonts w:asciiTheme="minorEastAsia" w:eastAsiaTheme="minorEastAsia" w:hAnsiTheme="minorEastAsia" w:hint="eastAsia"/>
-          <w:sz w:val="24"/>
-          <w:szCs w:val="28"/>
-        </w:rPr>
-      </w:pPr>
-      <w:r>
-        <w:rPr>
-          <w:rFonts w:asciiTheme="minorEastAsia" w:eastAsiaTheme="minorEastAsia" w:hAnsiTheme="minorEastAsia" w:hint="eastAsia"/>
-          <w:sz w:val="24"/>
-          <w:szCs w:val="28"/>
-        </w:rPr>
-        <w:t>存在的问题:创建对象的代码与客户端的耦合性太强,我们不需要关心类是怎么创建的</w:t>
-      </w:r>
-    </w:p>
-    <w:p>
-      <w:pPr>
-        <w:numPr>
-          <w:ilvl w:val="0"/>
-          <w:numId w:val="4"/>
-        </w:numPr>
+          <w:rFonts w:asciiTheme="minorEastAsia" w:eastAsiaTheme="minorEastAsia" w:hAnsiTheme="minorEastAsia"/>
+          <w:sz w:val="24"/>
+          <w:szCs w:val="28"/>
+        </w:rPr>
+      </w:pPr>
+      <w:r>
+        <w:rPr>
+          <w:rFonts w:asciiTheme="minorEastAsia" w:eastAsiaTheme="minorEastAsia" w:hAnsiTheme="minorEastAsia" w:hint="eastAsia"/>
+          <w:sz w:val="24"/>
+          <w:szCs w:val="28"/>
+        </w:rPr>
+        <w:t>存在的问题:</w:t>
+      </w:r>
+      <w:r>
+        <w:rPr>
+          <w:rFonts w:asciiTheme="minorEastAsia" w:eastAsiaTheme="minorEastAsia" w:hAnsiTheme="minorEastAsia" w:hint="eastAsia"/>
+          <w:sz w:val="24"/>
+          <w:szCs w:val="28"/>
+        </w:rPr>
+        <w:t xml:space="preserve"> </w:t>
+      </w:r>
+      <w:r>
+        <w:rPr>
+          <w:rFonts w:asciiTheme="minorEastAsia" w:eastAsiaTheme="minorEastAsia" w:hAnsiTheme="minorEastAsia" w:hint="eastAsia"/>
+          <w:sz w:val="24"/>
+          <w:szCs w:val="28"/>
+        </w:rPr>
+        <w:t>Game类不符合单一职责原则,</w:t>
+      </w:r>
+      <w:r>
+        <w:rPr>
+          <w:rFonts w:asciiTheme="minorEastAsia" w:eastAsiaTheme="minorEastAsia" w:hAnsiTheme="minorEastAsia"/>
+          <w:sz w:val="24"/>
+          <w:szCs w:val="28"/>
+        </w:rPr>
+        <w:t xml:space="preserve"> </w:t>
+      </w:r>
+      <w:r>
+        <w:rPr>
+          <w:rFonts w:asciiTheme="minorEastAsia" w:eastAsiaTheme="minorEastAsia" w:hAnsiTheme="minorEastAsia" w:hint="eastAsia"/>
+          <w:sz w:val="24"/>
+          <w:szCs w:val="28"/>
+        </w:rPr>
+        <w:t>创建对象的代码与客户端的耦合性太强,我们不需要关心类</w:t>
+      </w:r>
+      <w:r>
+        <w:rPr>
+          <w:rFonts w:asciiTheme="minorEastAsia" w:eastAsiaTheme="minorEastAsia" w:hAnsiTheme="minorEastAsia" w:hint="eastAsia"/>
+          <w:sz w:val="24"/>
+          <w:szCs w:val="28"/>
+        </w:rPr>
+        <w:t>具体</w:t>
+      </w:r>
+      <w:r>
+        <w:rPr>
+          <w:rFonts w:asciiTheme="minorEastAsia" w:eastAsiaTheme="minorEastAsia" w:hAnsiTheme="minorEastAsia" w:hint="eastAsia"/>
+          <w:sz w:val="24"/>
+          <w:szCs w:val="28"/>
+        </w:rPr>
+        <w:t>是怎么创建的</w:t>
+      </w:r>
+      <w:r>
+        <w:rPr>
+          <w:rFonts w:asciiTheme="minorEastAsia" w:eastAsiaTheme="minorEastAsia" w:hAnsiTheme="minorEastAsia" w:hint="eastAsia"/>
+          <w:sz w:val="24"/>
+          <w:szCs w:val="28"/>
+        </w:rPr>
+        <w:t>。</w:t>
+      </w:r>
+      <w:r>
+        <w:rPr>
+          <w:rFonts w:asciiTheme="minorEastAsia" w:eastAsiaTheme="minorEastAsia" w:hAnsiTheme="minorEastAsia" w:hint="eastAsia"/>
+          <w:sz w:val="24"/>
+          <w:szCs w:val="28"/>
+        </w:rPr>
+        <w:t>而且如果要新增敌机种类,代码需要进行较大改动</w:t>
+      </w:r>
+      <w:r>
+        <w:rPr>
+          <w:rFonts w:asciiTheme="minorEastAsia" w:eastAsiaTheme="minorEastAsia" w:hAnsiTheme="minorEastAsia" w:hint="eastAsia"/>
+          <w:sz w:val="24"/>
+          <w:szCs w:val="28"/>
+        </w:rPr>
+        <w:t>。</w:t>
+      </w:r>
+    </w:p>
+    <w:p>
+      <w:pPr>
+        <w:jc w:val="left"/>
         <w:rPr>
           <w:rFonts w:asciiTheme="minorEastAsia" w:eastAsiaTheme="minorEastAsia" w:hAnsiTheme="minorEastAsia"/>
           <w:sz w:val="24"/>
@@ -998,18 +1166,7 @@
           <w:sz w:val="22"/>
           <w:szCs w:val="24"/>
         </w:rPr>
-        <w:t xml:space="preserve"> </w:t>
-      </w:r>
-      <w:r>
-        <w:rPr>
-          <w:rFonts w:asciiTheme="minorEastAsia" w:eastAsiaTheme="minorEastAsia" w:hAnsiTheme="minorEastAsia" w:hint="eastAsia"/>
-          <w:bCs/>
-          <w:i/>
-          <w:color w:val="FF0000"/>
-          <w:sz w:val="22"/>
-          <w:szCs w:val="24"/>
-        </w:rPr>
-        <w:t>敌机和道具分开画两张图。</w:t>
+        <w:t xml:space="preserve"> 敌机和道具分开画两张图。</w:t>
       </w:r>
     </w:p>
     <w:p>
@@ -1050,6 +1207,7 @@
           <w:sz w:val="22"/>
           <w:szCs w:val="24"/>
         </w:rPr>
+        <w:lastRenderedPageBreak/>
         <w:t>将</w:t>
       </w:r>
       <w:proofErr w:type="spellStart"/>
@@ -1081,7 +1239,7 @@
       <w:pPr>
         <w:jc w:val="left"/>
         <w:rPr>
-          <w:rFonts w:asciiTheme="minorEastAsia" w:eastAsiaTheme="minorEastAsia" w:hAnsiTheme="minorEastAsia" w:hint="eastAsia"/>
+          <w:rFonts w:asciiTheme="minorEastAsia" w:eastAsiaTheme="minorEastAsia" w:hAnsiTheme="minorEastAsia"/>
           <w:bCs/>
           <w:i/>
           <w:color w:val="4472C4" w:themeColor="accent1"/>
@@ -1115,14 +1273,19 @@
       </w:pPr>
       <w:r>
         <w:rPr>
+          <w:rFonts w:asciiTheme="minorEastAsia" w:eastAsiaTheme="minorEastAsia" w:hAnsiTheme="minorEastAsia"/>
+          <w:bCs/>
+          <w:i/>
           <w:noProof/>
-        </w:rPr>
-        <w:lastRenderedPageBreak/>
+          <w:color w:val="4472C4" w:themeColor="accent1"/>
+          <w:sz w:val="22"/>
+          <w:szCs w:val="24"/>
+        </w:rPr>
         <w:drawing>
-          <wp:inline distT="0" distB="0" distL="0" distR="0" wp14:anchorId="3EE80B1A" wp14:editId="77E40BBB">
-            <wp:extent cx="5257800" cy="1464945"/>
-            <wp:effectExtent l="0" t="0" r="0" b="1905"/>
-            <wp:docPr id="9" name="图片 9"/>
+          <wp:inline distT="0" distB="0" distL="0" distR="0" wp14:anchorId="5888E196" wp14:editId="3A309B6F">
+            <wp:extent cx="5274310" cy="1616710"/>
+            <wp:effectExtent l="0" t="0" r="2540" b="2540"/>
+            <wp:docPr id="5" name="图片 5" descr="图形用户界面, 应用程序&#10;&#10;描述已自动生成"/>
             <wp:cNvGraphicFramePr>
               <a:graphicFrameLocks xmlns:a="http://schemas.openxmlformats.org/drawingml/2006/main" noChangeAspect="1"/>
             </wp:cNvGraphicFramePr>
@@ -1130,13 +1293,109 @@
               <a:graphicData uri="http://schemas.openxmlformats.org/drawingml/2006/picture">
                 <pic:pic xmlns:pic="http://schemas.openxmlformats.org/drawingml/2006/picture">
                   <pic:nvPicPr>
-                    <pic:cNvPr id="0" name="Picture 11"/>
+                    <pic:cNvPr id="5" name="图片 5" descr="图形用户界面, 应用程序&#10;&#10;描述已自动生成"/>
+                    <pic:cNvPicPr/>
+                  </pic:nvPicPr>
+                  <pic:blipFill>
+                    <a:blip r:embed="rId8"/>
+                    <a:stretch>
+                      <a:fillRect/>
+                    </a:stretch>
+                  </pic:blipFill>
+                  <pic:spPr>
+                    <a:xfrm>
+                      <a:off x="0" y="0"/>
+                      <a:ext cx="5274310" cy="1616710"/>
+                    </a:xfrm>
+                    <a:prstGeom prst="rect">
+                      <a:avLst/>
+                    </a:prstGeom>
+                  </pic:spPr>
+                </pic:pic>
+              </a:graphicData>
+            </a:graphic>
+          </wp:inline>
+        </w:drawing>
+      </w:r>
+    </w:p>
+    <w:p>
+      <w:pPr>
+        <w:jc w:val="left"/>
+        <w:rPr>
+          <w:rFonts w:asciiTheme="minorEastAsia" w:eastAsiaTheme="minorEastAsia" w:hAnsiTheme="minorEastAsia"/>
+          <w:bCs/>
+          <w:i/>
+          <w:color w:val="4472C4" w:themeColor="accent1"/>
+          <w:sz w:val="22"/>
+          <w:szCs w:val="24"/>
+        </w:rPr>
+      </w:pPr>
+    </w:p>
+    <w:p>
+      <w:pPr>
+        <w:jc w:val="left"/>
+        <w:rPr>
+          <w:rFonts w:asciiTheme="minorEastAsia" w:eastAsiaTheme="minorEastAsia" w:hAnsiTheme="minorEastAsia"/>
+          <w:bCs/>
+          <w:i/>
+          <w:color w:val="4472C4" w:themeColor="accent1"/>
+          <w:sz w:val="22"/>
+          <w:szCs w:val="24"/>
+        </w:rPr>
+      </w:pPr>
+      <w:r>
+        <w:rPr>
+          <w:rFonts w:asciiTheme="minorEastAsia" w:eastAsiaTheme="minorEastAsia" w:hAnsiTheme="minorEastAsia" w:hint="eastAsia"/>
+          <w:bCs/>
+          <w:i/>
+          <w:color w:val="4472C4" w:themeColor="accent1"/>
+          <w:sz w:val="22"/>
+          <w:szCs w:val="24"/>
+        </w:rPr>
+        <w:t>二.</w:t>
+      </w:r>
+    </w:p>
+    <w:p>
+      <w:pPr>
+        <w:jc w:val="left"/>
+        <w:rPr>
+          <w:rFonts w:asciiTheme="minorEastAsia" w:eastAsiaTheme="minorEastAsia" w:hAnsiTheme="minorEastAsia"/>
+          <w:bCs/>
+          <w:i/>
+          <w:color w:val="4472C4" w:themeColor="accent1"/>
+          <w:sz w:val="22"/>
+          <w:szCs w:val="24"/>
+        </w:rPr>
+      </w:pPr>
+      <w:r>
+        <w:rPr>
+          <w:rFonts w:asciiTheme="minorEastAsia" w:eastAsiaTheme="minorEastAsia" w:hAnsiTheme="minorEastAsia" w:hint="eastAsia"/>
+          <w:bCs/>
+          <w:i/>
+          <w:noProof/>
+          <w:color w:val="4472C4" w:themeColor="accent1"/>
+          <w:sz w:val="22"/>
+          <w:szCs w:val="24"/>
+        </w:rPr>
+        <w:drawing>
+          <wp:inline distT="0" distB="0" distL="0" distR="0" wp14:anchorId="67B68339" wp14:editId="7272C1DC">
+            <wp:extent cx="5273675" cy="2133600"/>
+            <wp:effectExtent l="0" t="0" r="3175" b="0"/>
+            <wp:docPr id="2" name="图片 2"/>
+            <wp:cNvGraphicFramePr>
+              <a:graphicFrameLocks xmlns:a="http://schemas.openxmlformats.org/drawingml/2006/main" noChangeAspect="1"/>
+            </wp:cNvGraphicFramePr>
+            <a:graphic xmlns:a="http://schemas.openxmlformats.org/drawingml/2006/main">
+              <a:graphicData uri="http://schemas.openxmlformats.org/drawingml/2006/picture">
+                <pic:pic xmlns:pic="http://schemas.openxmlformats.org/drawingml/2006/picture">
+                  <pic:nvPicPr>
+                    <pic:cNvPr id="0" name="Picture 2"/>
                     <pic:cNvPicPr>
                       <a:picLocks noChangeAspect="1" noChangeArrowheads="1"/>
                     </pic:cNvPicPr>
                   </pic:nvPicPr>
                   <pic:blipFill>
-                    <a:blip r:embed="rId6" cstate="print">
+                    <a:blip r:embed="rId9" cstate="print">
                       <a:extLst>
                         <a:ext uri="{28A0092B-C50C-407E-A947-70E740481C1C}">
                           <a14:useLocalDpi xmlns:a14="http://schemas.microsoft.com/office/drawing/2010/main" val="0"/>
@@ -1151,7 +1410,7 @@
                   <pic:spPr bwMode="auto">
                     <a:xfrm>
                       <a:off x="0" y="0"/>
-                      <a:ext cx="5257800" cy="1464945"/>
+                      <a:ext cx="5273675" cy="2133600"/>
                     </a:xfrm>
                     <a:prstGeom prst="rect">
                       <a:avLst/>
@@ -1170,115 +1429,6 @@
     </w:p>
     <w:p>
       <w:pPr>
-        <w:jc w:val="left"/>
-        <w:rPr>
-          <w:rFonts w:asciiTheme="minorEastAsia" w:eastAsiaTheme="minorEastAsia" w:hAnsiTheme="minorEastAsia"/>
-          <w:bCs/>
-          <w:i/>
-          <w:color w:val="4472C4" w:themeColor="accent1"/>
-          <w:sz w:val="22"/>
-          <w:szCs w:val="24"/>
-        </w:rPr>
-      </w:pPr>
-    </w:p>
-    <w:p>
-      <w:pPr>
-        <w:jc w:val="left"/>
-        <w:rPr>
-          <w:rFonts w:asciiTheme="minorEastAsia" w:eastAsiaTheme="minorEastAsia" w:hAnsiTheme="minorEastAsia" w:hint="eastAsia"/>
-          <w:bCs/>
-          <w:i/>
-          <w:color w:val="4472C4" w:themeColor="accent1"/>
-          <w:sz w:val="22"/>
-          <w:szCs w:val="24"/>
-        </w:rPr>
-      </w:pPr>
-      <w:r>
-        <w:rPr>
-          <w:rFonts w:asciiTheme="minorEastAsia" w:eastAsiaTheme="minorEastAsia" w:hAnsiTheme="minorEastAsia" w:hint="eastAsia"/>
-          <w:bCs/>
-          <w:i/>
-          <w:color w:val="4472C4" w:themeColor="accent1"/>
-          <w:sz w:val="22"/>
-          <w:szCs w:val="24"/>
-        </w:rPr>
-        <w:t>二.</w:t>
-      </w:r>
-    </w:p>
-    <w:p>
-      <w:pPr>
-        <w:jc w:val="left"/>
-        <w:rPr>
-          <w:rFonts w:asciiTheme="minorEastAsia" w:eastAsiaTheme="minorEastAsia" w:hAnsiTheme="minorEastAsia" w:hint="eastAsia"/>
-          <w:bCs/>
-          <w:i/>
-          <w:color w:val="4472C4" w:themeColor="accent1"/>
-          <w:sz w:val="22"/>
-          <w:szCs w:val="24"/>
-        </w:rPr>
-      </w:pPr>
-      <w:r>
-        <w:rPr>
-          <w:rFonts w:asciiTheme="minorEastAsia" w:eastAsiaTheme="minorEastAsia" w:hAnsiTheme="minorEastAsia" w:hint="eastAsia"/>
-          <w:bCs/>
-          <w:i/>
-          <w:noProof/>
-          <w:color w:val="4472C4" w:themeColor="accent1"/>
-          <w:sz w:val="22"/>
-          <w:szCs w:val="24"/>
-        </w:rPr>
-        <w:drawing>
-          <wp:inline distT="0" distB="0" distL="0" distR="0" wp14:anchorId="606B23A0" wp14:editId="78E5FFAB">
-            <wp:extent cx="5273675" cy="2135505"/>
-            <wp:effectExtent l="0" t="0" r="3175" b="0"/>
-            <wp:docPr id="8" name="图片 8"/>
-            <wp:cNvGraphicFramePr>
-              <a:graphicFrameLocks xmlns:a="http://schemas.openxmlformats.org/drawingml/2006/main" noChangeAspect="1"/>
-            </wp:cNvGraphicFramePr>
-            <a:graphic xmlns:a="http://schemas.openxmlformats.org/drawingml/2006/main">
-              <a:graphicData uri="http://schemas.openxmlformats.org/drawingml/2006/picture">
-                <pic:pic xmlns:pic="http://schemas.openxmlformats.org/drawingml/2006/picture">
-                  <pic:nvPicPr>
-                    <pic:cNvPr id="0" name="Picture 10"/>
-                    <pic:cNvPicPr>
-                      <a:picLocks noChangeAspect="1" noChangeArrowheads="1"/>
-                    </pic:cNvPicPr>
-                  </pic:nvPicPr>
-                  <pic:blipFill>
-                    <a:blip r:embed="rId7" cstate="print">
-                      <a:extLst>
-                        <a:ext uri="{28A0092B-C50C-407E-A947-70E740481C1C}">
-                          <a14:useLocalDpi xmlns:a14="http://schemas.microsoft.com/office/drawing/2010/main" val="0"/>
-                        </a:ext>
-                      </a:extLst>
-                    </a:blip>
-                    <a:srcRect/>
-                    <a:stretch>
-                      <a:fillRect/>
-                    </a:stretch>
-                  </pic:blipFill>
-                  <pic:spPr bwMode="auto">
-                    <a:xfrm>
-                      <a:off x="0" y="0"/>
-                      <a:ext cx="5273675" cy="2135505"/>
-                    </a:xfrm>
-                    <a:prstGeom prst="rect">
-                      <a:avLst/>
-                    </a:prstGeom>
-                    <a:noFill/>
-                    <a:ln>
-                      <a:noFill/>
-                    </a:ln>
-                  </pic:spPr>
-                </pic:pic>
-              </a:graphicData>
-            </a:graphic>
-          </wp:inline>
-        </w:drawing>
-      </w:r>
-    </w:p>
-    <w:p>
-      <w:pPr>
         <w:numPr>
           <w:ilvl w:val="0"/>
           <w:numId w:val="5"/>
@@ -1302,29 +1452,7 @@
           <w:sz w:val="22"/>
           <w:szCs w:val="24"/>
         </w:rPr>
-        <w:t>描述你设计的</w:t>
-      </w:r>
-      <w:r>
-        <w:rPr>
-          <w:rFonts w:asciiTheme="minorEastAsia" w:eastAsiaTheme="minorEastAsia" w:hAnsiTheme="minorEastAsia" w:hint="eastAsia"/>
-          <w:bCs/>
-          <w:i/>
-          <w:color w:val="4472C4" w:themeColor="accent1"/>
-          <w:sz w:val="22"/>
-          <w:szCs w:val="24"/>
-        </w:rPr>
-        <w:t>UML</w:t>
-      </w:r>
-      <w:r>
-        <w:rPr>
-          <w:rFonts w:asciiTheme="minorEastAsia" w:eastAsiaTheme="minorEastAsia" w:hAnsiTheme="minorEastAsia" w:hint="eastAsia"/>
-          <w:bCs/>
-          <w:i/>
-          <w:color w:val="4472C4" w:themeColor="accent1"/>
-          <w:sz w:val="22"/>
-          <w:szCs w:val="24"/>
-        </w:rPr>
-        <w:t>类图中的每个角色（类、接口），并对它的关键属性、方法和作用进行简要说明。</w:t>
+        <w:t>描述你设计的UML类图中的每个角色（类、接口），并对它的关键属性、方法和作用进行简要说明。</w:t>
       </w:r>
     </w:p>
     <w:p>
@@ -1344,7 +1472,7 @@
       <w:pPr>
         <w:jc w:val="left"/>
         <w:rPr>
-          <w:rFonts w:asciiTheme="minorEastAsia" w:eastAsiaTheme="minorEastAsia" w:hAnsiTheme="minorEastAsia" w:hint="eastAsia"/>
+          <w:rFonts w:asciiTheme="minorEastAsia" w:eastAsiaTheme="minorEastAsia" w:hAnsiTheme="minorEastAsia"/>
           <w:bCs/>
           <w:i/>
           <w:color w:val="4472C4" w:themeColor="accent1"/>
@@ -1708,6 +1836,7 @@
           <w:sz w:val="24"/>
           <w:szCs w:val="28"/>
         </w:rPr>
+        <w:lastRenderedPageBreak/>
         <w:t>接口</w:t>
       </w:r>
       <w:r>
@@ -1750,7 +1879,25 @@
           <w:sz w:val="24"/>
           <w:szCs w:val="28"/>
         </w:rPr>
-        <w:t>敌机,返回值类型均为</w:t>
+        <w:t>敌机,返回</w:t>
+      </w:r>
+      <w:proofErr w:type="gramStart"/>
+      <w:r>
+        <w:rPr>
+          <w:rFonts w:asciiTheme="minorEastAsia" w:eastAsiaTheme="minorEastAsia" w:hAnsiTheme="minorEastAsia" w:hint="eastAsia"/>
+          <w:sz w:val="24"/>
+          <w:szCs w:val="28"/>
+        </w:rPr>
+        <w:t>值类型</w:t>
+      </w:r>
+      <w:proofErr w:type="gramEnd"/>
+      <w:r>
+        <w:rPr>
+          <w:rFonts w:asciiTheme="minorEastAsia" w:eastAsiaTheme="minorEastAsia" w:hAnsiTheme="minorEastAsia" w:hint="eastAsia"/>
+          <w:sz w:val="24"/>
+          <w:szCs w:val="28"/>
+        </w:rPr>
+        <w:t>均为</w:t>
       </w:r>
       <w:proofErr w:type="spellStart"/>
       <w:r>
@@ -1789,7 +1936,6 @@
           <w:sz w:val="22"/>
           <w:szCs w:val="24"/>
         </w:rPr>
-        <w:lastRenderedPageBreak/>
         <w:t>第二个UML图:</w:t>
       </w:r>
     </w:p>
@@ -2065,7 +2211,7 @@
           <w:sz w:val="24"/>
           <w:szCs w:val="28"/>
         </w:rPr>
-        <w:t>Bullet</w:t>
+        <w:t>BulletProperty</w:t>
       </w:r>
       <w:r>
         <w:rPr>
@@ -2074,8 +2220,131 @@
           <w:sz w:val="24"/>
           <w:szCs w:val="28"/>
         </w:rPr>
+        <w:t>,</w:t>
+      </w:r>
+      <w:r>
+        <w:rPr>
+          <w:rFonts w:asciiTheme="minorEastAsia" w:eastAsiaTheme="minorEastAsia" w:hAnsiTheme="minorEastAsia" w:hint="eastAsia"/>
+          <w:color w:val="ED7D31" w:themeColor="accent2"/>
+          <w:sz w:val="24"/>
+          <w:szCs w:val="28"/>
+        </w:rPr>
+        <w:t>BombProperty</w:t>
+      </w:r>
+      <w:r>
+        <w:rPr>
+          <w:rFonts w:asciiTheme="minorEastAsia" w:eastAsiaTheme="minorEastAsia" w:hAnsiTheme="minorEastAsia" w:hint="eastAsia"/>
+          <w:color w:val="ED7D31" w:themeColor="accent2"/>
+          <w:sz w:val="24"/>
+          <w:szCs w:val="28"/>
+        </w:rPr>
+        <w:t>,</w:t>
+      </w:r>
+      <w:r>
+        <w:rPr>
+          <w:rFonts w:asciiTheme="minorEastAsia" w:eastAsiaTheme="minorEastAsia" w:hAnsiTheme="minorEastAsia" w:hint="eastAsia"/>
+          <w:color w:val="ED7D31" w:themeColor="accent2"/>
+          <w:sz w:val="24"/>
+          <w:szCs w:val="28"/>
+        </w:rPr>
+        <w:t>BloodProperty</w:t>
+      </w:r>
+      <w:proofErr w:type="spellEnd"/>
+      <w:r>
+        <w:rPr>
+          <w:rFonts w:asciiTheme="minorEastAsia" w:eastAsiaTheme="minorEastAsia" w:hAnsiTheme="minorEastAsia" w:hint="eastAsia"/>
+          <w:sz w:val="24"/>
+          <w:szCs w:val="28"/>
+        </w:rPr>
+        <w:t>继承于</w:t>
+      </w:r>
+      <w:proofErr w:type="spellStart"/>
+      <w:r>
+        <w:rPr>
+          <w:rFonts w:asciiTheme="minorEastAsia" w:eastAsiaTheme="minorEastAsia" w:hAnsiTheme="minorEastAsia" w:hint="eastAsia"/>
+          <w:sz w:val="24"/>
+          <w:szCs w:val="28"/>
+        </w:rPr>
+        <w:t>Abstract</w:t>
+      </w:r>
+      <w:r>
+        <w:rPr>
+          <w:rFonts w:asciiTheme="minorEastAsia" w:eastAsiaTheme="minorEastAsia" w:hAnsiTheme="minorEastAsia" w:hint="eastAsia"/>
+          <w:sz w:val="24"/>
+          <w:szCs w:val="28"/>
+        </w:rPr>
         <w:t>Property</w:t>
       </w:r>
+      <w:proofErr w:type="spellEnd"/>
+      <w:r>
+        <w:rPr>
+          <w:rFonts w:asciiTheme="minorEastAsia" w:eastAsiaTheme="minorEastAsia" w:hAnsiTheme="minorEastAsia" w:hint="eastAsia"/>
+          <w:sz w:val="24"/>
+          <w:szCs w:val="28"/>
+        </w:rPr>
+        <w:t>抽象</w:t>
+      </w:r>
+      <w:r>
+        <w:rPr>
+          <w:rFonts w:asciiTheme="minorEastAsia" w:eastAsiaTheme="minorEastAsia" w:hAnsiTheme="minorEastAsia" w:hint="eastAsia"/>
+          <w:sz w:val="24"/>
+          <w:szCs w:val="28"/>
+        </w:rPr>
+        <w:t>道具</w:t>
+      </w:r>
+      <w:r>
+        <w:rPr>
+          <w:rFonts w:asciiTheme="minorEastAsia" w:eastAsiaTheme="minorEastAsia" w:hAnsiTheme="minorEastAsia" w:hint="eastAsia"/>
+          <w:sz w:val="24"/>
+          <w:szCs w:val="28"/>
+        </w:rPr>
+        <w:t>类,对</w:t>
+      </w:r>
+      <w:proofErr w:type="spellStart"/>
+      <w:r>
+        <w:rPr>
+          <w:rFonts w:asciiTheme="minorEastAsia" w:eastAsiaTheme="minorEastAsia" w:hAnsiTheme="minorEastAsia" w:hint="eastAsia"/>
+          <w:sz w:val="24"/>
+          <w:szCs w:val="28"/>
+        </w:rPr>
+        <w:t>get</w:t>
+      </w:r>
+      <w:r>
+        <w:rPr>
+          <w:rFonts w:asciiTheme="minorEastAsia" w:eastAsiaTheme="minorEastAsia" w:hAnsiTheme="minorEastAsia" w:hint="eastAsia"/>
+          <w:sz w:val="24"/>
+          <w:szCs w:val="28"/>
+        </w:rPr>
+        <w:t>Property</w:t>
+      </w:r>
+      <w:proofErr w:type="spellEnd"/>
+      <w:r>
+        <w:rPr>
+          <w:rFonts w:asciiTheme="minorEastAsia" w:eastAsiaTheme="minorEastAsia" w:hAnsiTheme="minorEastAsia" w:hint="eastAsia"/>
+          <w:sz w:val="24"/>
+          <w:szCs w:val="28"/>
+        </w:rPr>
+        <w:t>道具生效</w:t>
+      </w:r>
+      <w:r>
+        <w:rPr>
+          <w:rFonts w:asciiTheme="minorEastAsia" w:eastAsiaTheme="minorEastAsia" w:hAnsiTheme="minorEastAsia" w:hint="eastAsia"/>
+          <w:sz w:val="24"/>
+          <w:szCs w:val="28"/>
+        </w:rPr>
+        <w:t>方法进行了重写</w:t>
+      </w:r>
+    </w:p>
+    <w:p>
+      <w:pPr>
+        <w:jc w:val="left"/>
+        <w:rPr>
+          <w:rFonts w:asciiTheme="minorEastAsia" w:eastAsiaTheme="minorEastAsia" w:hAnsiTheme="minorEastAsia"/>
+          <w:sz w:val="24"/>
+          <w:szCs w:val="28"/>
+        </w:rPr>
+      </w:pPr>
+      <w:proofErr w:type="spellStart"/>
       <w:r>
         <w:rPr>
           <w:rFonts w:asciiTheme="minorEastAsia" w:eastAsiaTheme="minorEastAsia" w:hAnsiTheme="minorEastAsia" w:hint="eastAsia"/>
@@ -2083,6 +2352,15 @@
           <w:sz w:val="24"/>
           <w:szCs w:val="28"/>
         </w:rPr>
+        <w:t>BulletPropertyFactory</w:t>
+      </w:r>
+      <w:r>
+        <w:rPr>
+          <w:rFonts w:asciiTheme="minorEastAsia" w:eastAsiaTheme="minorEastAsia" w:hAnsiTheme="minorEastAsia" w:hint="eastAsia"/>
+          <w:color w:val="ED7D31" w:themeColor="accent2"/>
+          <w:sz w:val="24"/>
+          <w:szCs w:val="28"/>
+        </w:rPr>
         <w:t>,</w:t>
       </w:r>
       <w:r>
@@ -2092,7 +2370,7 @@
           <w:sz w:val="24"/>
           <w:szCs w:val="28"/>
         </w:rPr>
-        <w:t>Bomb</w:t>
+        <w:t>BombPropertyFactory</w:t>
       </w:r>
       <w:r>
         <w:rPr>
@@ -2101,30 +2379,80 @@
           <w:sz w:val="24"/>
           <w:szCs w:val="28"/>
         </w:rPr>
+        <w:t>,</w:t>
+      </w:r>
+      <w:r>
+        <w:rPr>
+          <w:rFonts w:asciiTheme="minorEastAsia" w:eastAsiaTheme="minorEastAsia" w:hAnsiTheme="minorEastAsia" w:hint="eastAsia"/>
+          <w:color w:val="ED7D31" w:themeColor="accent2"/>
+          <w:sz w:val="24"/>
+          <w:szCs w:val="28"/>
+        </w:rPr>
+        <w:t>BloodPropertyFactory</w:t>
+      </w:r>
+      <w:proofErr w:type="spellEnd"/>
+      <w:r>
+        <w:rPr>
+          <w:rFonts w:asciiTheme="minorEastAsia" w:eastAsiaTheme="minorEastAsia" w:hAnsiTheme="minorEastAsia" w:hint="eastAsia"/>
+          <w:sz w:val="24"/>
+          <w:szCs w:val="28"/>
+        </w:rPr>
+        <w:t>实现了</w:t>
+      </w:r>
+      <w:proofErr w:type="spellStart"/>
+      <w:r>
+        <w:rPr>
+          <w:rFonts w:asciiTheme="minorEastAsia" w:eastAsiaTheme="minorEastAsia" w:hAnsiTheme="minorEastAsia" w:hint="eastAsia"/>
+          <w:sz w:val="24"/>
+          <w:szCs w:val="28"/>
+        </w:rPr>
         <w:t>Property</w:t>
       </w:r>
       <w:r>
         <w:rPr>
           <w:rFonts w:asciiTheme="minorEastAsia" w:eastAsiaTheme="minorEastAsia" w:hAnsiTheme="minorEastAsia" w:hint="eastAsia"/>
-          <w:color w:val="ED7D31" w:themeColor="accent2"/>
-          <w:sz w:val="24"/>
-          <w:szCs w:val="28"/>
-        </w:rPr>
-        <w:t>,</w:t>
-      </w:r>
-      <w:r>
-        <w:rPr>
-          <w:rFonts w:asciiTheme="minorEastAsia" w:eastAsiaTheme="minorEastAsia" w:hAnsiTheme="minorEastAsia" w:hint="eastAsia"/>
-          <w:color w:val="ED7D31" w:themeColor="accent2"/>
-          <w:sz w:val="24"/>
-          <w:szCs w:val="28"/>
-        </w:rPr>
-        <w:t>Blood</w:t>
-      </w:r>
-      <w:r>
-        <w:rPr>
-          <w:rFonts w:asciiTheme="minorEastAsia" w:eastAsiaTheme="minorEastAsia" w:hAnsiTheme="minorEastAsia" w:hint="eastAsia"/>
-          <w:color w:val="ED7D31" w:themeColor="accent2"/>
+          <w:sz w:val="24"/>
+          <w:szCs w:val="28"/>
+        </w:rPr>
+        <w:t>Factory</w:t>
+      </w:r>
+      <w:proofErr w:type="spellEnd"/>
+      <w:r>
+        <w:rPr>
+          <w:rFonts w:asciiTheme="minorEastAsia" w:eastAsiaTheme="minorEastAsia" w:hAnsiTheme="minorEastAsia" w:hint="eastAsia"/>
+          <w:sz w:val="24"/>
+          <w:szCs w:val="28"/>
+        </w:rPr>
+        <w:t>接口</w:t>
+      </w:r>
+      <w:r>
+        <w:rPr>
+          <w:rFonts w:asciiTheme="minorEastAsia" w:eastAsiaTheme="minorEastAsia" w:hAnsiTheme="minorEastAsia" w:hint="eastAsia"/>
+          <w:sz w:val="24"/>
+          <w:szCs w:val="28"/>
+        </w:rPr>
+        <w:t>,重写的</w:t>
+      </w:r>
+      <w:proofErr w:type="spellStart"/>
+      <w:r>
+        <w:rPr>
+          <w:rFonts w:asciiTheme="minorEastAsia" w:eastAsiaTheme="minorEastAsia" w:hAnsiTheme="minorEastAsia" w:hint="eastAsia"/>
+          <w:sz w:val="24"/>
+          <w:szCs w:val="28"/>
+        </w:rPr>
+        <w:t>c</w:t>
+      </w:r>
+      <w:r>
+        <w:rPr>
+          <w:rFonts w:asciiTheme="minorEastAsia" w:eastAsiaTheme="minorEastAsia" w:hAnsiTheme="minorEastAsia" w:hint="eastAsia"/>
+          <w:sz w:val="24"/>
+          <w:szCs w:val="28"/>
+        </w:rPr>
+        <w:t>reat</w:t>
+      </w:r>
+      <w:r>
+        <w:rPr>
+          <w:rFonts w:asciiTheme="minorEastAsia" w:eastAsiaTheme="minorEastAsia" w:hAnsiTheme="minorEastAsia" w:hint="eastAsia"/>
           <w:sz w:val="24"/>
           <w:szCs w:val="28"/>
         </w:rPr>
@@ -2137,83 +2465,43 @@
           <w:sz w:val="24"/>
           <w:szCs w:val="28"/>
         </w:rPr>
-        <w:t>继承于</w:t>
-      </w:r>
-      <w:proofErr w:type="spellStart"/>
-      <w:r>
-        <w:rPr>
-          <w:rFonts w:asciiTheme="minorEastAsia" w:eastAsiaTheme="minorEastAsia" w:hAnsiTheme="minorEastAsia" w:hint="eastAsia"/>
-          <w:sz w:val="24"/>
-          <w:szCs w:val="28"/>
-        </w:rPr>
-        <w:t>Abstract</w:t>
-      </w:r>
-      <w:r>
-        <w:rPr>
-          <w:rFonts w:asciiTheme="minorEastAsia" w:eastAsiaTheme="minorEastAsia" w:hAnsiTheme="minorEastAsia" w:hint="eastAsia"/>
-          <w:sz w:val="24"/>
-          <w:szCs w:val="28"/>
-        </w:rPr>
-        <w:t>Property</w:t>
-      </w:r>
-      <w:proofErr w:type="spellEnd"/>
-      <w:r>
-        <w:rPr>
-          <w:rFonts w:asciiTheme="minorEastAsia" w:eastAsiaTheme="minorEastAsia" w:hAnsiTheme="minorEastAsia" w:hint="eastAsia"/>
-          <w:sz w:val="24"/>
-          <w:szCs w:val="28"/>
-        </w:rPr>
-        <w:t>抽象</w:t>
-      </w:r>
-      <w:r>
-        <w:rPr>
-          <w:rFonts w:asciiTheme="minorEastAsia" w:eastAsiaTheme="minorEastAsia" w:hAnsiTheme="minorEastAsia" w:hint="eastAsia"/>
-          <w:sz w:val="24"/>
-          <w:szCs w:val="28"/>
-        </w:rPr>
-        <w:t>道具</w:t>
-      </w:r>
-      <w:r>
-        <w:rPr>
-          <w:rFonts w:asciiTheme="minorEastAsia" w:eastAsiaTheme="minorEastAsia" w:hAnsiTheme="minorEastAsia" w:hint="eastAsia"/>
-          <w:sz w:val="24"/>
-          <w:szCs w:val="28"/>
-        </w:rPr>
-        <w:t>类,对</w:t>
-      </w:r>
-      <w:proofErr w:type="spellStart"/>
-      <w:r>
-        <w:rPr>
-          <w:rFonts w:asciiTheme="minorEastAsia" w:eastAsiaTheme="minorEastAsia" w:hAnsiTheme="minorEastAsia" w:hint="eastAsia"/>
-          <w:sz w:val="24"/>
-          <w:szCs w:val="28"/>
-        </w:rPr>
-        <w:t>get</w:t>
-      </w:r>
-      <w:r>
-        <w:rPr>
-          <w:rFonts w:asciiTheme="minorEastAsia" w:eastAsiaTheme="minorEastAsia" w:hAnsiTheme="minorEastAsia" w:hint="eastAsia"/>
-          <w:sz w:val="24"/>
-          <w:szCs w:val="28"/>
-        </w:rPr>
-        <w:t>Property</w:t>
-      </w:r>
-      <w:proofErr w:type="spellEnd"/>
-      <w:r>
-        <w:rPr>
-          <w:rFonts w:asciiTheme="minorEastAsia" w:eastAsiaTheme="minorEastAsia" w:hAnsiTheme="minorEastAsia" w:hint="eastAsia"/>
-          <w:sz w:val="24"/>
-          <w:szCs w:val="28"/>
-        </w:rPr>
-        <w:t>道具生效</w:t>
-      </w:r>
-      <w:r>
-        <w:rPr>
-          <w:rFonts w:asciiTheme="minorEastAsia" w:eastAsiaTheme="minorEastAsia" w:hAnsiTheme="minorEastAsia" w:hint="eastAsia"/>
-          <w:sz w:val="24"/>
-          <w:szCs w:val="28"/>
-        </w:rPr>
-        <w:t>方法进行了重写</w:t>
+        <w:t>方法用于创建道具,返回</w:t>
+      </w:r>
+      <w:proofErr w:type="gramStart"/>
+      <w:r>
+        <w:rPr>
+          <w:rFonts w:asciiTheme="minorEastAsia" w:eastAsiaTheme="minorEastAsia" w:hAnsiTheme="minorEastAsia" w:hint="eastAsia"/>
+          <w:sz w:val="24"/>
+          <w:szCs w:val="28"/>
+        </w:rPr>
+        <w:t>值类型</w:t>
+      </w:r>
+      <w:proofErr w:type="gramEnd"/>
+      <w:r>
+        <w:rPr>
+          <w:rFonts w:asciiTheme="minorEastAsia" w:eastAsiaTheme="minorEastAsia" w:hAnsiTheme="minorEastAsia" w:hint="eastAsia"/>
+          <w:sz w:val="24"/>
+          <w:szCs w:val="28"/>
+        </w:rPr>
+        <w:t>均为</w:t>
+      </w:r>
+      <w:proofErr w:type="spellStart"/>
+      <w:r>
+        <w:rPr>
+          <w:rFonts w:asciiTheme="minorEastAsia" w:eastAsiaTheme="minorEastAsia" w:hAnsiTheme="minorEastAsia" w:hint="eastAsia"/>
+          <w:sz w:val="24"/>
+          <w:szCs w:val="28"/>
+        </w:rPr>
+        <w:t>AbstractProperty</w:t>
+      </w:r>
+      <w:proofErr w:type="spellEnd"/>
+      <w:r>
+        <w:rPr>
+          <w:rFonts w:asciiTheme="minorEastAsia" w:eastAsiaTheme="minorEastAsia" w:hAnsiTheme="minorEastAsia" w:hint="eastAsia"/>
+          <w:sz w:val="24"/>
+          <w:szCs w:val="28"/>
+        </w:rPr>
+        <w:t>抽象道具类</w:t>
       </w:r>
     </w:p>
     <w:p>
@@ -2221,189 +2509,6 @@
         <w:jc w:val="left"/>
         <w:rPr>
           <w:rFonts w:asciiTheme="minorEastAsia" w:eastAsiaTheme="minorEastAsia" w:hAnsiTheme="minorEastAsia"/>
-          <w:sz w:val="24"/>
-          <w:szCs w:val="28"/>
-        </w:rPr>
-      </w:pPr>
-      <w:proofErr w:type="spellStart"/>
-      <w:r>
-        <w:rPr>
-          <w:rFonts w:asciiTheme="minorEastAsia" w:eastAsiaTheme="minorEastAsia" w:hAnsiTheme="minorEastAsia" w:hint="eastAsia"/>
-          <w:color w:val="ED7D31" w:themeColor="accent2"/>
-          <w:sz w:val="24"/>
-          <w:szCs w:val="28"/>
-        </w:rPr>
-        <w:t>BulletPropertyFactory</w:t>
-      </w:r>
-      <w:r>
-        <w:rPr>
-          <w:rFonts w:asciiTheme="minorEastAsia" w:eastAsiaTheme="minorEastAsia" w:hAnsiTheme="minorEastAsia" w:hint="eastAsia"/>
-          <w:color w:val="ED7D31" w:themeColor="accent2"/>
-          <w:sz w:val="24"/>
-          <w:szCs w:val="28"/>
-        </w:rPr>
-        <w:t>,</w:t>
-      </w:r>
-      <w:r>
-        <w:rPr>
-          <w:rFonts w:asciiTheme="minorEastAsia" w:eastAsiaTheme="minorEastAsia" w:hAnsiTheme="minorEastAsia" w:hint="eastAsia"/>
-          <w:color w:val="ED7D31" w:themeColor="accent2"/>
-          <w:sz w:val="24"/>
-          <w:szCs w:val="28"/>
-        </w:rPr>
-        <w:t>BombPropertyFactory</w:t>
-      </w:r>
-      <w:r>
-        <w:rPr>
-          <w:rFonts w:asciiTheme="minorEastAsia" w:eastAsiaTheme="minorEastAsia" w:hAnsiTheme="minorEastAsia" w:hint="eastAsia"/>
-          <w:color w:val="ED7D31" w:themeColor="accent2"/>
-          <w:sz w:val="24"/>
-          <w:szCs w:val="28"/>
-        </w:rPr>
-        <w:t>,</w:t>
-      </w:r>
-      <w:r>
-        <w:rPr>
-          <w:rFonts w:asciiTheme="minorEastAsia" w:eastAsiaTheme="minorEastAsia" w:hAnsiTheme="minorEastAsia" w:hint="eastAsia"/>
-          <w:color w:val="ED7D31" w:themeColor="accent2"/>
-          <w:sz w:val="24"/>
-          <w:szCs w:val="28"/>
-        </w:rPr>
-        <w:t>BloodPropertyFactory</w:t>
-      </w:r>
-      <w:proofErr w:type="spellEnd"/>
-      <w:r>
-        <w:rPr>
-          <w:rFonts w:asciiTheme="minorEastAsia" w:eastAsiaTheme="minorEastAsia" w:hAnsiTheme="minorEastAsia" w:hint="eastAsia"/>
-          <w:sz w:val="24"/>
-          <w:szCs w:val="28"/>
-        </w:rPr>
-        <w:t>实现了</w:t>
-      </w:r>
-      <w:proofErr w:type="spellStart"/>
-      <w:r>
-        <w:rPr>
-          <w:rFonts w:asciiTheme="minorEastAsia" w:eastAsiaTheme="minorEastAsia" w:hAnsiTheme="minorEastAsia" w:hint="eastAsia"/>
-          <w:sz w:val="24"/>
-          <w:szCs w:val="28"/>
-        </w:rPr>
-        <w:t>Property</w:t>
-      </w:r>
-      <w:r>
-        <w:rPr>
-          <w:rFonts w:asciiTheme="minorEastAsia" w:eastAsiaTheme="minorEastAsia" w:hAnsiTheme="minorEastAsia" w:hint="eastAsia"/>
-          <w:sz w:val="24"/>
-          <w:szCs w:val="28"/>
-        </w:rPr>
-        <w:t>Factory</w:t>
-      </w:r>
-      <w:proofErr w:type="spellEnd"/>
-      <w:r>
-        <w:rPr>
-          <w:rFonts w:asciiTheme="minorEastAsia" w:eastAsiaTheme="minorEastAsia" w:hAnsiTheme="minorEastAsia" w:hint="eastAsia"/>
-          <w:sz w:val="24"/>
-          <w:szCs w:val="28"/>
-        </w:rPr>
-        <w:t>接口</w:t>
-      </w:r>
-      <w:r>
-        <w:rPr>
-          <w:rFonts w:asciiTheme="minorEastAsia" w:eastAsiaTheme="minorEastAsia" w:hAnsiTheme="minorEastAsia" w:hint="eastAsia"/>
-          <w:sz w:val="24"/>
-          <w:szCs w:val="28"/>
-        </w:rPr>
-        <w:t>,重写的</w:t>
-      </w:r>
-      <w:proofErr w:type="spellStart"/>
-      <w:r>
-        <w:rPr>
-          <w:rFonts w:asciiTheme="minorEastAsia" w:eastAsiaTheme="minorEastAsia" w:hAnsiTheme="minorEastAsia" w:hint="eastAsia"/>
-          <w:sz w:val="24"/>
-          <w:szCs w:val="28"/>
-        </w:rPr>
-        <w:t>c</w:t>
-      </w:r>
-      <w:r>
-        <w:rPr>
-          <w:rFonts w:asciiTheme="minorEastAsia" w:eastAsiaTheme="minorEastAsia" w:hAnsiTheme="minorEastAsia" w:hint="eastAsia"/>
-          <w:sz w:val="24"/>
-          <w:szCs w:val="28"/>
-        </w:rPr>
-        <w:t>reat</w:t>
-      </w:r>
-      <w:r>
-        <w:rPr>
-          <w:rFonts w:asciiTheme="minorEastAsia" w:eastAsiaTheme="minorEastAsia" w:hAnsiTheme="minorEastAsia" w:hint="eastAsia"/>
-          <w:sz w:val="24"/>
-          <w:szCs w:val="28"/>
-        </w:rPr>
-        <w:t>Property</w:t>
-      </w:r>
-      <w:proofErr w:type="spellEnd"/>
-      <w:r>
-        <w:rPr>
-          <w:rFonts w:asciiTheme="minorEastAsia" w:eastAsiaTheme="minorEastAsia" w:hAnsiTheme="minorEastAsia" w:hint="eastAsia"/>
-          <w:sz w:val="24"/>
-          <w:szCs w:val="28"/>
-        </w:rPr>
-        <w:t>方法用于创建</w:t>
-      </w:r>
-      <w:r>
-        <w:rPr>
-          <w:rFonts w:asciiTheme="minorEastAsia" w:eastAsiaTheme="minorEastAsia" w:hAnsiTheme="minorEastAsia" w:hint="eastAsia"/>
-          <w:sz w:val="24"/>
-          <w:szCs w:val="28"/>
-        </w:rPr>
-        <w:t>道具</w:t>
-      </w:r>
-      <w:r>
-        <w:rPr>
-          <w:rFonts w:asciiTheme="minorEastAsia" w:eastAsiaTheme="minorEastAsia" w:hAnsiTheme="minorEastAsia" w:hint="eastAsia"/>
-          <w:sz w:val="24"/>
-          <w:szCs w:val="28"/>
-        </w:rPr>
-        <w:t>,返回值类型均为</w:t>
-      </w:r>
-      <w:proofErr w:type="spellStart"/>
-      <w:r>
-        <w:rPr>
-          <w:rFonts w:asciiTheme="minorEastAsia" w:eastAsiaTheme="minorEastAsia" w:hAnsiTheme="minorEastAsia" w:hint="eastAsia"/>
-          <w:sz w:val="24"/>
-          <w:szCs w:val="28"/>
-        </w:rPr>
-        <w:t>AbstractProperty</w:t>
-      </w:r>
-      <w:proofErr w:type="spellEnd"/>
-      <w:r>
-        <w:rPr>
-          <w:rFonts w:asciiTheme="minorEastAsia" w:eastAsiaTheme="minorEastAsia" w:hAnsiTheme="minorEastAsia" w:hint="eastAsia"/>
-          <w:sz w:val="24"/>
-          <w:szCs w:val="28"/>
-        </w:rPr>
-        <w:t>抽象</w:t>
-      </w:r>
-      <w:r>
-        <w:rPr>
-          <w:rFonts w:asciiTheme="minorEastAsia" w:eastAsiaTheme="minorEastAsia" w:hAnsiTheme="minorEastAsia" w:hint="eastAsia"/>
-          <w:sz w:val="24"/>
-          <w:szCs w:val="28"/>
-        </w:rPr>
-        <w:t>道具</w:t>
-      </w:r>
-      <w:r>
-        <w:rPr>
-          <w:rFonts w:asciiTheme="minorEastAsia" w:eastAsiaTheme="minorEastAsia" w:hAnsiTheme="minorEastAsia" w:hint="eastAsia"/>
-          <w:sz w:val="24"/>
-          <w:szCs w:val="28"/>
-        </w:rPr>
-        <w:t>类</w:t>
-      </w:r>
-    </w:p>
-    <w:p>
-      <w:pPr>
-        <w:jc w:val="left"/>
-        <w:rPr>
-          <w:rFonts w:asciiTheme="minorEastAsia" w:eastAsiaTheme="minorEastAsia" w:hAnsiTheme="minorEastAsia" w:hint="eastAsia"/>
           <w:sz w:val="24"/>
           <w:szCs w:val="28"/>
         </w:rPr>
@@ -2418,6 +2523,44 @@
     </w:sectPr>
   </w:body>
 </w:document>
+</file>
+
+<file path=word/endnotes.xml><?xml version="1.0" encoding="utf-8"?>
+<w:endnotes xmlns:wpc="http://schemas.microsoft.com/office/word/2010/wordprocessingCanvas" xmlns:cx="http://schemas.microsoft.com/office/drawing/2014/chartex" xmlns:cx1="http://schemas.microsoft.com/office/drawing/2015/9/8/chartex" xmlns:cx2="http://schemas.microsoft.com/office/drawing/2015/10/21/chartex" xmlns:cx3="http://schemas.microsoft.com/office/drawing/2016/5/9/chartex" xmlns:cx4="http://schemas.microsoft.com/office/drawing/2016/5/10/chartex" xmlns:cx5="http://schemas.microsoft.com/office/drawing/2016/5/11/chartex" xmlns:cx6="http://schemas.microsoft.com/office/drawing/2016/5/12/chartex" xmlns:cx7="http://schemas.microsoft.com/office/drawing/2016/5/13/chartex" xmlns:cx8="http://schemas.microsoft.com/office/drawing/2016/5/14/chartex" xmlns:mc="http://schemas.openxmlformats.org/markup-compatibility/2006" xmlns:aink="http://schemas.microsoft.com/office/drawing/2016/ink" xmlns:am3d="http://schemas.microsoft.com/office/drawing/2017/model3d" xmlns:o="urn:schemas-microsoft-com:office:office" xmlns:r="http://schemas.openxmlformats.org/officeDocument/2006/relationships" xmlns:m="http://schemas.openxmlformats.org/officeDocument/2006/math" xmlns:v="urn:schemas-microsoft-com:vml" xmlns:wp14="http://schemas.microsoft.com/office/word/2010/wordprocessingDrawing" xmlns:wp="http://schemas.openxmlformats.org/drawingml/2006/wordprocessingDrawing" xmlns:w10="urn:schemas-microsoft-com:office:word" xmlns:w="http://schemas.openxmlformats.org/wordprocessingml/2006/main" xmlns:w14="http://schemas.microsoft.com/office/word/2010/wordml" xmlns:w15="http://schemas.microsoft.com/office/word/2012/wordml" xmlns:w16cex="http://schemas.microsoft.com/office/word/2018/wordml/cex" xmlns:w16cid="http://schemas.microsoft.com/office/word/2016/wordml/cid" xmlns:w16="http://schemas.microsoft.com/office/word/2018/wordml" xmlns:w16sdtdh="http://schemas.microsoft.com/office/word/2020/wordml/sdtdatahash" xmlns:w16se="http://schemas.microsoft.com/office/word/2015/wordml/symex" xmlns:wpg="http://schemas.microsoft.com/office/word/2010/wordprocessingGroup" xmlns:wpi="http://schemas.microsoft.com/office/word/2010/wordprocessingInk" xmlns:wne="http://schemas.microsoft.com/office/word/2006/wordml" xmlns:wps="http://schemas.microsoft.com/office/word/2010/wordprocessingShape" mc:Ignorable="w14 w15 w16se w16cid w16 w16cex w16sdtdh wp14">
+  <w:endnote w:type="separator" w:id="-1">
+    <w:p>
+      <w:r>
+        <w:separator/>
+      </w:r>
+    </w:p>
+  </w:endnote>
+  <w:endnote w:type="continuationSeparator" w:id="0">
+    <w:p>
+      <w:r>
+        <w:continuationSeparator/>
+      </w:r>
+    </w:p>
+  </w:endnote>
+</w:endnotes>
+</file>
+
+<file path=word/footnotes.xml><?xml version="1.0" encoding="utf-8"?>
+<w:footnotes xmlns:wpc="http://schemas.microsoft.com/office/word/2010/wordprocessingCanvas" xmlns:cx="http://schemas.microsoft.com/office/drawing/2014/chartex" xmlns:cx1="http://schemas.microsoft.com/office/drawing/2015/9/8/chartex" xmlns:cx2="http://schemas.microsoft.com/office/drawing/2015/10/21/chartex" xmlns:cx3="http://schemas.microsoft.com/office/drawing/2016/5/9/chartex" xmlns:cx4="http://schemas.microsoft.com/office/drawing/2016/5/10/chartex" xmlns:cx5="http://schemas.microsoft.com/office/drawing/2016/5/11/chartex" xmlns:cx6="http://schemas.microsoft.com/office/drawing/2016/5/12/chartex" xmlns:cx7="http://schemas.microsoft.com/office/drawing/2016/5/13/chartex" xmlns:cx8="http://schemas.microsoft.com/office/drawing/2016/5/14/chartex" xmlns:mc="http://schemas.openxmlformats.org/markup-compatibility/2006" xmlns:aink="http://schemas.microsoft.com/office/drawing/2016/ink" xmlns:am3d="http://schemas.microsoft.com/office/drawing/2017/model3d" xmlns:o="urn:schemas-microsoft-com:office:office" xmlns:r="http://schemas.openxmlformats.org/officeDocument/2006/relationships" xmlns:m="http://schemas.openxmlformats.org/officeDocument/2006/math" xmlns:v="urn:schemas-microsoft-com:vml" xmlns:wp14="http://schemas.microsoft.com/office/word/2010/wordprocessingDrawing" xmlns:wp="http://schemas.openxmlformats.org/drawingml/2006/wordprocessingDrawing" xmlns:w10="urn:schemas-microsoft-com:office:word" xmlns:w="http://schemas.openxmlformats.org/wordprocessingml/2006/main" xmlns:w14="http://schemas.microsoft.com/office/word/2010/wordml" xmlns:w15="http://schemas.microsoft.com/office/word/2012/wordml" xmlns:w16cex="http://schemas.microsoft.com/office/word/2018/wordml/cex" xmlns:w16cid="http://schemas.microsoft.com/office/word/2016/wordml/cid" xmlns:w16="http://schemas.microsoft.com/office/word/2018/wordml" xmlns:w16sdtdh="http://schemas.microsoft.com/office/word/2020/wordml/sdtdatahash" xmlns:w16se="http://schemas.microsoft.com/office/word/2015/wordml/symex" xmlns:wpg="http://schemas.microsoft.com/office/word/2010/wordprocessingGroup" xmlns:wpi="http://schemas.microsoft.com/office/word/2010/wordprocessingInk" xmlns:wne="http://schemas.microsoft.com/office/word/2006/wordml" xmlns:wps="http://schemas.microsoft.com/office/word/2010/wordprocessingShape" mc:Ignorable="w14 w15 w16se w16cid w16 w16cex w16sdtdh wp14">
+  <w:footnote w:type="separator" w:id="-1">
+    <w:p>
+      <w:r>
+        <w:separator/>
+      </w:r>
+    </w:p>
+  </w:footnote>
+  <w:footnote w:type="continuationSeparator" w:id="0">
+    <w:p>
+      <w:r>
+        <w:continuationSeparator/>
+      </w:r>
+    </w:p>
+  </w:footnote>
+</w:footnotes>
 </file>
 
 <file path=word/numbering.xml><?xml version="1.0" encoding="utf-8"?>
